--- a/module-3/CSD 340 Module 3.2 Assignment.docx
+++ b/module-3/CSD 340 Module 3.2 Assignment.docx
@@ -8,7 +8,7 @@
           <w:noProof/>
         </w:rPr>
         <w:drawing>
-          <wp:inline distT="0" distB="0" distL="0" distR="0" wp14:anchorId="662962E7" wp14:editId="5217D6AB">
+          <wp:inline distT="0" distB="0" distL="0" distR="0" wp14:anchorId="662962E7" wp14:editId="4FFF5C40">
             <wp:extent cx="5943600" cy="5931535"/>
             <wp:effectExtent l="0" t="0" r="0" b="0"/>
             <wp:docPr id="234079963" name="Picture 1" descr="A screenshot of a computer&#10;&#10;Description automatically generated"/>
@@ -55,7 +55,7 @@
         </w:rPr>
         <w:lastRenderedPageBreak/>
         <w:drawing>
-          <wp:inline distT="0" distB="0" distL="0" distR="0" wp14:anchorId="40B9473A" wp14:editId="71868E8E">
+          <wp:inline distT="0" distB="0" distL="0" distR="0" wp14:anchorId="40B9473A" wp14:editId="77749EDC">
             <wp:extent cx="5943600" cy="5925185"/>
             <wp:effectExtent l="0" t="0" r="0" b="0"/>
             <wp:docPr id="1538278532" name="Picture 2" descr="A screenshot of a computer&#10;&#10;Description automatically generated"/>
@@ -102,7 +102,7 @@
         </w:rPr>
         <w:lastRenderedPageBreak/>
         <w:drawing>
-          <wp:inline distT="0" distB="0" distL="0" distR="0" wp14:anchorId="1150679F" wp14:editId="3D7FF92A">
+          <wp:inline distT="0" distB="0" distL="0" distR="0" wp14:anchorId="1150679F" wp14:editId="2A6ECB29">
             <wp:extent cx="5943600" cy="5915660"/>
             <wp:effectExtent l="0" t="0" r="0" b="8890"/>
             <wp:docPr id="1646489911" name="Picture 3" descr="A screenshot of a computer&#10;&#10;Description automatically generated"/>
@@ -142,6 +142,16 @@
             </a:graphic>
           </wp:inline>
         </w:drawing>
+      </w:r>
+    </w:p>
+    <w:p>
+      <w:r>
+        <w:t>GitHub link</w:t>
+      </w:r>
+    </w:p>
+    <w:p>
+      <w:r>
+        <w:t>https://roald-niels.github.io/CSD-340/</w:t>
       </w:r>
     </w:p>
     <w:sectPr>
@@ -1370,6 +1380,21 @@
 </file>
 
 <file path=customXml/item1.xml><?xml version="1.0" encoding="utf-8"?>
+<p:properties xmlns:p="http://schemas.microsoft.com/office/2006/metadata/properties" xmlns:xsi="http://www.w3.org/2001/XMLSchema-instance" xmlns:pc="http://schemas.microsoft.com/office/infopath/2007/PartnerControls">
+  <documentManagement/>
+</p:properties>
+</file>
+
+<file path=customXml/item2.xml><?xml version="1.0" encoding="utf-8"?>
+<?mso-contentType ?>
+<FormTemplates xmlns="http://schemas.microsoft.com/sharepoint/v3/contenttype/forms">
+  <Display>DocumentLibraryForm</Display>
+  <Edit>DocumentLibraryForm</Edit>
+  <New>DocumentLibraryForm</New>
+</FormTemplates>
+</file>
+
+<file path=customXml/item3.xml><?xml version="1.0" encoding="utf-8"?>
 <ct:contentTypeSchema xmlns:ct="http://schemas.microsoft.com/office/2006/metadata/contentType" xmlns:ma="http://schemas.microsoft.com/office/2006/metadata/properties/metaAttributes" ct:_="" ma:_="" ma:contentTypeName="Document" ma:contentTypeID="0x0101000684D6282E18114DB858DBFAAD79EE79" ma:contentTypeVersion="7" ma:contentTypeDescription="Create a new document." ma:contentTypeScope="" ma:versionID="6f9bdd5d9be52f083bab3a3095e23223">
   <xsd:schema xmlns:xsd="http://www.w3.org/2001/XMLSchema" xmlns:xs="http://www.w3.org/2001/XMLSchema" xmlns:p="http://schemas.microsoft.com/office/2006/metadata/properties" xmlns:ns3="92db41db-c4c3-46f7-ae32-1af90fe2cb19" targetNamespace="http://schemas.microsoft.com/office/2006/metadata/properties" ma:root="true" ma:fieldsID="f2a6104b1c8f1c333875fd5706db4218" ns3:_="">
     <xsd:import namespace="92db41db-c4c3-46f7-ae32-1af90fe2cb19"/>
@@ -1533,22 +1558,24 @@
 </ct:contentTypeSchema>
 </file>
 
-<file path=customXml/item2.xml><?xml version="1.0" encoding="utf-8"?>
-<?mso-contentType ?>
-<FormTemplates xmlns="http://schemas.microsoft.com/sharepoint/v3/contenttype/forms">
-  <Display>DocumentLibraryForm</Display>
-  <Edit>DocumentLibraryForm</Edit>
-  <New>DocumentLibraryForm</New>
-</FormTemplates>
+<file path=customXml/itemProps1.xml><?xml version="1.0" encoding="utf-8"?>
+<ds:datastoreItem xmlns:ds="http://schemas.openxmlformats.org/officeDocument/2006/customXml" ds:itemID="{9A7D6518-723B-4971-8D77-9624F4D436E3}">
+  <ds:schemaRefs>
+    <ds:schemaRef ds:uri="http://schemas.microsoft.com/office/2006/metadata/properties"/>
+    <ds:schemaRef ds:uri="http://schemas.microsoft.com/office/infopath/2007/PartnerControls"/>
+  </ds:schemaRefs>
+</ds:datastoreItem>
 </file>
 
-<file path=customXml/item3.xml><?xml version="1.0" encoding="utf-8"?>
-<p:properties xmlns:p="http://schemas.microsoft.com/office/2006/metadata/properties" xmlns:xsi="http://www.w3.org/2001/XMLSchema-instance" xmlns:pc="http://schemas.microsoft.com/office/infopath/2007/PartnerControls">
-  <documentManagement/>
-</p:properties>
+<file path=customXml/itemProps2.xml><?xml version="1.0" encoding="utf-8"?>
+<ds:datastoreItem xmlns:ds="http://schemas.openxmlformats.org/officeDocument/2006/customXml" ds:itemID="{AEBE84A7-95FC-4A08-90C7-47D737442FE5}">
+  <ds:schemaRefs>
+    <ds:schemaRef ds:uri="http://schemas.microsoft.com/sharepoint/v3/contenttype/forms"/>
+  </ds:schemaRefs>
+</ds:datastoreItem>
 </file>
 
-<file path=customXml/itemProps1.xml><?xml version="1.0" encoding="utf-8"?>
+<file path=customXml/itemProps3.xml><?xml version="1.0" encoding="utf-8"?>
 <ds:datastoreItem xmlns:ds="http://schemas.openxmlformats.org/officeDocument/2006/customXml" ds:itemID="{F05C5A86-B47C-492B-A1AE-F0D4511F1041}">
   <ds:schemaRefs>
     <ds:schemaRef ds:uri="http://schemas.microsoft.com/office/2006/metadata/contentType"/>
@@ -1564,28 +1591,4 @@
     <ds:schemaRef ds:uri="http://schemas.microsoft.com/internal/obd"/>
   </ds:schemaRefs>
 </ds:datastoreItem>
-</file>
-
-<file path=customXml/itemProps2.xml><?xml version="1.0" encoding="utf-8"?>
-<ds:datastoreItem xmlns:ds="http://schemas.openxmlformats.org/officeDocument/2006/customXml" ds:itemID="{AEBE84A7-95FC-4A08-90C7-47D737442FE5}">
-  <ds:schemaRefs>
-    <ds:schemaRef ds:uri="http://schemas.microsoft.com/sharepoint/v3/contenttype/forms"/>
-  </ds:schemaRefs>
-</ds:datastoreItem>
-</file>
-
-<file path=customXml/itemProps3.xml><?xml version="1.0" encoding="utf-8"?>
-<ds:datastoreItem xmlns:ds="http://schemas.openxmlformats.org/officeDocument/2006/customXml" ds:itemID="{9A7D6518-723B-4971-8D77-9624F4D436E3}">
-  <ds:schemaRefs>
-    <ds:schemaRef ds:uri="http://purl.org/dc/terms/"/>
-    <ds:schemaRef ds:uri="http://schemas.microsoft.com/office/2006/documentManagement/types"/>
-    <ds:schemaRef ds:uri="http://purl.org/dc/elements/1.1/"/>
-    <ds:schemaRef ds:uri="http://schemas.microsoft.com/office/infopath/2007/PartnerControls"/>
-    <ds:schemaRef ds:uri="http://schemas.microsoft.com/office/2006/metadata/properties"/>
-    <ds:schemaRef ds:uri="http://purl.org/dc/dcmitype/"/>
-    <ds:schemaRef ds:uri="http://schemas.openxmlformats.org/package/2006/metadata/core-properties"/>
-    <ds:schemaRef ds:uri="92db41db-c4c3-46f7-ae32-1af90fe2cb19"/>
-    <ds:schemaRef ds:uri="http://www.w3.org/XML/1998/namespace"/>
-  </ds:schemaRefs>
-</ds:datastoreItem>
 </file>